--- a/法令ファイル/平成十五年度における国民年金法による年金の額等の改定の特例に関する法律/平成十五年度における国民年金法による年金の額等の改定の特例に関する法律（平成十五年法律第十九号）.docx
+++ b/法令ファイル/平成十五年度における国民年金法による年金の額等の改定の特例に関する法律/平成十五年度における国民年金法による年金の額等の改定の特例に関する法律（平成十五年法律第十九号）.docx
@@ -13,6 +13,18 @@
       </w:r>
     </w:p>
     <w:p>
+      <w:pPr>
+        <w:pStyle w:val="Heading5"/>
+        <w:ind w:left="440"/>
+      </w:pPr>
+      <w:r>
+        <w:t>１</w:t>
+      </w:r>
+    </w:p>
+    <w:p>
+      <w:pPr>
+        <w:ind w:left="440"/>
+      </w:pPr>
       <w:r>
         <w:t>平成十五年四月から平成十六年三月までの月分の次の表の上欄に掲げる額については、同表の下欄に掲げる規定（他の法令において、引用し、準用し、又はその例による場合を含む。）にかかわらず、平成十三年の年平均の物価指数（総務省において作成する全国消費者物価指数をいう。以下同じ。）に対する平成十四年の年平均の物価指数の比率を基準として改定する。</w:t>
       </w:r>
@@ -106,7 +118,7 @@
     </w:pPr>
     <w:r>
       <w:tab/>
-      <w:t>WeGov v0.1 - FTS141</w:t>
+      <w:t>WeGov v0.2 - FTS141</w:t>
     </w:r>
   </w:p>
 </w:ftr>
